--- a/PHOCS-Docgentemplates/PHOCS Pool Operating Permit Template.docx
+++ b/PHOCS-Docgentemplates/PHOCS Pool Operating Permit Template.docx
@@ -1049,7 +1049,7 @@
               <w:rPr>
                 <w:rFonts w:ascii="Calibri" w:eastAsia="Calibri" w:hAnsi="Calibri" w:cs="Calibri"/>
               </w:rPr>
-              <w:t>BLAccountFacilityHA</w:t>
+              <w:t>BLAccountFacilityHAName</w:t>
             </w:r>
             <w:proofErr w:type="spellEnd"/>
             <w:r>
@@ -1140,7 +1140,6 @@
         <w:docPartUnique/>
       </w:docPartObj>
     </w:sdtPr>
-    <w:sdtEndPr/>
     <w:sdtContent>
       <w:sdt>
         <w:sdtPr>
@@ -1153,7 +1152,6 @@
             <w:docPartUnique/>
           </w:docPartObj>
         </w:sdtPr>
-        <w:sdtEndPr/>
         <w:sdtContent>
           <w:p>
             <w:pPr>
@@ -3955,7 +3953,6 @@
   <w:style w:type="character" w:default="1" w:styleId="DefaultParagraphFont">
     <w:name w:val="Default Paragraph Font"/>
     <w:uiPriority w:val="1"/>
-    <w:semiHidden/>
     <w:unhideWhenUsed/>
   </w:style>
   <w:style w:type="table" w:default="1" w:styleId="TableNormal">
@@ -4751,15 +4748,21 @@
 </file>
 
 <file path=customXml/item1.xml><?xml version="1.0" encoding="utf-8"?>
-<?mso-contentType ?>
-<FormTemplates xmlns="http://schemas.microsoft.com/sharepoint/v3/contenttype/forms">
-  <Display>DocumentLibraryForm</Display>
-  <Edit>DocumentLibraryForm</Edit>
-  <New>DocumentLibraryForm</New>
-</FormTemplates>
+<p:properties xmlns:p="http://schemas.microsoft.com/office/2006/metadata/properties" xmlns:xsi="http://www.w3.org/2001/XMLSchema-instance" xmlns:pc="http://schemas.microsoft.com/office/infopath/2007/PartnerControls">
+  <documentManagement>
+    <TaxCatchAll xmlns="8350b7c0-334b-4e19-bfc1-744f6a979eee" xsi:nil="true"/>
+    <lcf76f155ced4ddcb4097134ff3c332f xmlns="94d5cf59-5162-48bc-aa9b-620df72947f5">
+      <Terms xmlns="http://schemas.microsoft.com/office/infopath/2007/PartnerControls"/>
+    </lcf76f155ced4ddcb4097134ff3c332f>
+  </documentManagement>
+</p:properties>
 </file>
 
 <file path=customXml/item2.xml><?xml version="1.0" encoding="utf-8"?>
+<b:Sources xmlns:b="http://schemas.openxmlformats.org/officeDocument/2006/bibliography" xmlns="http://schemas.openxmlformats.org/officeDocument/2006/bibliography" SelectedStyle="\APASixthEditionOfficeOnline.xsl" StyleName="APA" Version="6"/>
+</file>
+
+<file path=customXml/item3.xml><?xml version="1.0" encoding="utf-8"?>
 <ct:contentTypeSchema xmlns:ct="http://schemas.microsoft.com/office/2006/metadata/contentType" xmlns:ma="http://schemas.microsoft.com/office/2006/metadata/properties/metaAttributes" ct:_="" ma:_="" ma:contentTypeName="Document" ma:contentTypeID="0x01010015F16144C0593A4A82C8AE0B67DB460F" ma:contentTypeVersion="11" ma:contentTypeDescription="Create a new document." ma:contentTypeScope="" ma:versionID="4c1194c043985d9d73fd9fd33c34a361">
   <xsd:schema xmlns:xsd="http://www.w3.org/2001/XMLSchema" xmlns:xs="http://www.w3.org/2001/XMLSchema" xmlns:p="http://schemas.microsoft.com/office/2006/metadata/properties" xmlns:ns2="94d5cf59-5162-48bc-aa9b-620df72947f5" xmlns:ns3="8350b7c0-334b-4e19-bfc1-744f6a979eee" targetNamespace="http://schemas.microsoft.com/office/2006/metadata/properties" ma:root="true" ma:fieldsID="526f33de6d62635a9e37b477f3e93c98" ns2:_="" ns3:_="">
     <xsd:import namespace="94d5cf59-5162-48bc-aa9b-620df72947f5"/>
@@ -4954,30 +4957,35 @@
 </ct:contentTypeSchema>
 </file>
 
-<file path=customXml/item3.xml><?xml version="1.0" encoding="utf-8"?>
-<b:Sources xmlns:b="http://schemas.openxmlformats.org/officeDocument/2006/bibliography" xmlns="http://schemas.openxmlformats.org/officeDocument/2006/bibliography" SelectedStyle="\APASixthEditionOfficeOnline.xsl" StyleName="APA" Version="6"/>
-</file>
-
 <file path=customXml/item4.xml><?xml version="1.0" encoding="utf-8"?>
-<p:properties xmlns:p="http://schemas.microsoft.com/office/2006/metadata/properties" xmlns:xsi="http://www.w3.org/2001/XMLSchema-instance" xmlns:pc="http://schemas.microsoft.com/office/infopath/2007/PartnerControls">
-  <documentManagement>
-    <TaxCatchAll xmlns="8350b7c0-334b-4e19-bfc1-744f6a979eee" xsi:nil="true"/>
-    <lcf76f155ced4ddcb4097134ff3c332f xmlns="94d5cf59-5162-48bc-aa9b-620df72947f5">
-      <Terms xmlns="http://schemas.microsoft.com/office/infopath/2007/PartnerControls"/>
-    </lcf76f155ced4ddcb4097134ff3c332f>
-  </documentManagement>
-</p:properties>
+<?mso-contentType ?>
+<FormTemplates xmlns="http://schemas.microsoft.com/sharepoint/v3/contenttype/forms">
+  <Display>DocumentLibraryForm</Display>
+  <Edit>DocumentLibraryForm</Edit>
+  <New>DocumentLibraryForm</New>
+</FormTemplates>
 </file>
 
 <file path=customXml/itemProps1.xml><?xml version="1.0" encoding="utf-8"?>
-<ds:datastoreItem xmlns:ds="http://schemas.openxmlformats.org/officeDocument/2006/customXml" ds:itemID="{EBC42ABD-C067-4102-BEC1-787B36D5DB6C}">
+<ds:datastoreItem xmlns:ds="http://schemas.openxmlformats.org/officeDocument/2006/customXml" ds:itemID="{025C8078-51DC-4841-BA80-19788F4265C1}">
   <ds:schemaRefs>
-    <ds:schemaRef ds:uri="http://schemas.microsoft.com/sharepoint/v3/contenttype/forms"/>
+    <ds:schemaRef ds:uri="http://schemas.microsoft.com/office/2006/metadata/properties"/>
+    <ds:schemaRef ds:uri="http://schemas.microsoft.com/office/infopath/2007/PartnerControls"/>
+    <ds:schemaRef ds:uri="8350b7c0-334b-4e19-bfc1-744f6a979eee"/>
+    <ds:schemaRef ds:uri="94d5cf59-5162-48bc-aa9b-620df72947f5"/>
   </ds:schemaRefs>
 </ds:datastoreItem>
 </file>
 
 <file path=customXml/itemProps2.xml><?xml version="1.0" encoding="utf-8"?>
+<ds:datastoreItem xmlns:ds="http://schemas.openxmlformats.org/officeDocument/2006/customXml" ds:itemID="{05547FD2-9942-43BC-9F0A-00017A93FCEF}">
+  <ds:schemaRefs>
+    <ds:schemaRef ds:uri="http://schemas.openxmlformats.org/officeDocument/2006/bibliography"/>
+  </ds:schemaRefs>
+</ds:datastoreItem>
+</file>
+
+<file path=customXml/itemProps3.xml><?xml version="1.0" encoding="utf-8"?>
 <ds:datastoreItem xmlns:ds="http://schemas.openxmlformats.org/officeDocument/2006/customXml" ds:itemID="{7FE69CF3-78CE-4B21-BEBB-74601EDDD5AC}">
   <ds:schemaRefs>
     <ds:schemaRef ds:uri="http://schemas.microsoft.com/office/2006/metadata/contentType"/>
@@ -4996,21 +5004,10 @@
 </ds:datastoreItem>
 </file>
 
-<file path=customXml/itemProps3.xml><?xml version="1.0" encoding="utf-8"?>
-<ds:datastoreItem xmlns:ds="http://schemas.openxmlformats.org/officeDocument/2006/customXml" ds:itemID="{05547FD2-9942-43BC-9F0A-00017A93FCEF}">
+<file path=customXml/itemProps4.xml><?xml version="1.0" encoding="utf-8"?>
+<ds:datastoreItem xmlns:ds="http://schemas.openxmlformats.org/officeDocument/2006/customXml" ds:itemID="{EBC42ABD-C067-4102-BEC1-787B36D5DB6C}">
   <ds:schemaRefs>
-    <ds:schemaRef ds:uri="http://schemas.openxmlformats.org/officeDocument/2006/bibliography"/>
-  </ds:schemaRefs>
-</ds:datastoreItem>
-</file>
-
-<file path=customXml/itemProps4.xml><?xml version="1.0" encoding="utf-8"?>
-<ds:datastoreItem xmlns:ds="http://schemas.openxmlformats.org/officeDocument/2006/customXml" ds:itemID="{025C8078-51DC-4841-BA80-19788F4265C1}">
-  <ds:schemaRefs>
-    <ds:schemaRef ds:uri="http://schemas.microsoft.com/office/2006/metadata/properties"/>
-    <ds:schemaRef ds:uri="http://schemas.microsoft.com/office/infopath/2007/PartnerControls"/>
-    <ds:schemaRef ds:uri="8350b7c0-334b-4e19-bfc1-744f6a979eee"/>
-    <ds:schemaRef ds:uri="94d5cf59-5162-48bc-aa9b-620df72947f5"/>
+    <ds:schemaRef ds:uri="http://schemas.microsoft.com/sharepoint/v3/contenttype/forms"/>
   </ds:schemaRefs>
 </ds:datastoreItem>
 </file>
